--- a/opgaveformuleringer/DieCup2.docx
+++ b/opgaveformuleringer/DieCup2.docx
@@ -48,6 +48,21 @@
         </w:rPr>
         <w:t>aflebæger 2 (DieCup 2)</w:t>
       </w:r>
+      <w:r>
+        <w:rPr>
+          <w:rFonts w:ascii="Trebuchet MS" w:eastAsia="Times New Roman" w:hAnsi="Trebuchet MS" w:cs="Times New Roman"/>
+          <w:b/>
+          <w:caps/>
+          <w:color w:val="003D85"/>
+          <w:kern w:val="36"/>
+          <w:sz w:val="52"/>
+          <w:szCs w:val="38"/>
+          <w:lang w:eastAsia="da-DK"/>
+        </w:rPr>
+        <w:t xml:space="preserve">  </w:t>
+      </w:r>
+      <w:bookmarkStart w:id="0" w:name="_GoBack"/>
+      <w:bookmarkEnd w:id="0"/>
     </w:p>
     <w:p>
       <w:pPr>
@@ -1164,8 +1179,6 @@
         </w:rPr>
         <w:t>i</w:t>
       </w:r>
-      <w:bookmarkStart w:id="0" w:name="_GoBack"/>
-      <w:bookmarkEnd w:id="0"/>
       <w:r>
         <w:rPr>
           <w:rFonts w:ascii="Verdana" w:eastAsia="Times New Roman" w:hAnsi="Verdana" w:cs="Times New Roman"/>
